--- a/docs/User Guide.docx
+++ b/docs/User Guide.docx
@@ -1,6 +1,6 @@
 
 <file path=word/document.xml><?xml version="1.0" encoding="utf-8"?>
-<w:document xmlns:wpc="http://schemas.microsoft.com/office/word/2010/wordprocessingCanvas" xmlns:cx="http://schemas.microsoft.com/office/drawing/2014/chartex" xmlns:cx1="http://schemas.microsoft.com/office/drawing/2015/9/8/chartex" xmlns:cx2="http://schemas.microsoft.com/office/drawing/2015/10/21/chartex" xmlns:cx3="http://schemas.microsoft.com/office/drawing/2016/5/9/chartex" xmlns:cx4="http://schemas.microsoft.com/office/drawing/2016/5/10/chartex" xmlns:cx5="http://schemas.microsoft.com/office/drawing/2016/5/11/chartex" xmlns:cx6="http://schemas.microsoft.com/office/drawing/2016/5/12/chartex" xmlns:cx7="http://schemas.microsoft.com/office/drawing/2016/5/13/chartex" xmlns:cx8="http://schemas.microsoft.com/office/drawing/2016/5/14/chartex" xmlns:mc="http://schemas.openxmlformats.org/markup-compatibility/2006" xmlns:aink="http://schemas.microsoft.com/office/drawing/2016/ink" xmlns:am3d="http://schemas.microsoft.com/office/drawing/2017/model3d" xmlns:o="urn:schemas-microsoft-com:office:office" xmlns:r="http://schemas.openxmlformats.org/officeDocument/2006/relationships" xmlns:m="http://schemas.openxmlformats.org/officeDocument/2006/math" xmlns:v="urn:schemas-microsoft-com:vml" xmlns:wp14="http://schemas.microsoft.com/office/word/2010/wordprocessingDrawing" xmlns:wp="http://schemas.openxmlformats.org/drawingml/2006/wordprocessingDrawing" xmlns:w10="urn:schemas-microsoft-com:office:word" xmlns:w="http://schemas.openxmlformats.org/wordprocessingml/2006/main" xmlns:w14="http://schemas.microsoft.com/office/word/2010/wordml" xmlns:w15="http://schemas.microsoft.com/office/word/2012/wordml" xmlns:w16cex="http://schemas.microsoft.com/office/word/2018/wordml/cex" xmlns:w16cid="http://schemas.microsoft.com/office/word/2016/wordml/cid" xmlns:w16="http://schemas.microsoft.com/office/word/2018/wordml" xmlns:w16sdtdh="http://schemas.microsoft.com/office/word/2020/wordml/sdtdatahash" xmlns:w16se="http://schemas.microsoft.com/office/word/2015/wordml/symex" xmlns:wpg="http://schemas.microsoft.com/office/word/2010/wordprocessingGroup" xmlns:wpi="http://schemas.microsoft.com/office/word/2010/wordprocessingInk" xmlns:wne="http://schemas.microsoft.com/office/word/2006/wordml" xmlns:wps="http://schemas.microsoft.com/office/word/2010/wordprocessingShape" mc:Ignorable="w14 w15 w16se w16cid w16 w16cex w16sdtdh wp14">
+<w:document xmlns:wpc="http://schemas.microsoft.com/office/word/2010/wordprocessingCanvas" xmlns:cx="http://schemas.microsoft.com/office/drawing/2014/chartex" xmlns:cx1="http://schemas.microsoft.com/office/drawing/2015/9/8/chartex" xmlns:cx2="http://schemas.microsoft.com/office/drawing/2015/10/21/chartex" xmlns:cx3="http://schemas.microsoft.com/office/drawing/2016/5/9/chartex" xmlns:cx4="http://schemas.microsoft.com/office/drawing/2016/5/10/chartex" xmlns:cx5="http://schemas.microsoft.com/office/drawing/2016/5/11/chartex" xmlns:cx6="http://schemas.microsoft.com/office/drawing/2016/5/12/chartex" xmlns:cx7="http://schemas.microsoft.com/office/drawing/2016/5/13/chartex" xmlns:cx8="http://schemas.microsoft.com/office/drawing/2016/5/14/chartex" xmlns:mc="http://schemas.openxmlformats.org/markup-compatibility/2006" xmlns:aink="http://schemas.microsoft.com/office/drawing/2016/ink" xmlns:am3d="http://schemas.microsoft.com/office/drawing/2017/model3d" xmlns:o="urn:schemas-microsoft-com:office:office" xmlns:r="http://schemas.openxmlformats.org/officeDocument/2006/relationships" xmlns:m="http://schemas.openxmlformats.org/officeDocument/2006/math" xmlns:v="urn:schemas-microsoft-com:vml" xmlns:wp14="http://schemas.microsoft.com/office/word/2010/wordprocessingDrawing" xmlns:wp="http://schemas.openxmlformats.org/drawingml/2006/wordprocessingDrawing" xmlns:w10="urn:schemas-microsoft-com:office:word" xmlns:w="http://schemas.openxmlformats.org/wordprocessingml/2006/main" xmlns:w14="http://schemas.microsoft.com/office/word/2010/wordml" xmlns:w15="http://schemas.microsoft.com/office/word/2012/wordml" xmlns:w16cex="http://schemas.microsoft.com/office/word/2018/wordml/cex" xmlns:w16cid="http://schemas.microsoft.com/office/word/2016/wordml/cid" xmlns:w16="http://schemas.microsoft.com/office/word/2018/wordml" xmlns:w16se="http://schemas.microsoft.com/office/word/2015/wordml/symex" xmlns:wpg="http://schemas.microsoft.com/office/word/2010/wordprocessingGroup" xmlns:wpi="http://schemas.microsoft.com/office/word/2010/wordprocessingInk" xmlns:wne="http://schemas.microsoft.com/office/word/2006/wordml" xmlns:wps="http://schemas.microsoft.com/office/word/2010/wordprocessingShape" mc:Ignorable="w14 w15 w16se w16cid w16 w16cex wp14">
   <w:body>
     <w:p>
       <w:pPr>
@@ -383,13 +383,7 @@
               <w:rPr>
                 <w:rFonts w:ascii="Times New Roman" w:hAnsi="Times New Roman" w:cs="Times New Roman"/>
               </w:rPr>
-              <w:t xml:space="preserve">Updated </w:t>
-            </w:r>
-            <w:r>
-              <w:rPr>
-                <w:rFonts w:ascii="Times New Roman" w:hAnsi="Times New Roman" w:cs="Times New Roman"/>
-              </w:rPr>
-              <w:t>user guide to show transactions</w:t>
+              <w:t>Updated user guide to show transactions</w:t>
             </w:r>
           </w:p>
         </w:tc>
@@ -412,6 +406,83 @@
                 <w:rFonts w:ascii="Times New Roman" w:hAnsi="Times New Roman" w:cs="Times New Roman"/>
               </w:rPr>
             </w:pPr>
+            <w:r>
+              <w:rPr>
+                <w:rFonts w:ascii="Times New Roman" w:hAnsi="Times New Roman" w:cs="Times New Roman"/>
+              </w:rPr>
+              <w:t>7/11</w:t>
+            </w:r>
+          </w:p>
+        </w:tc>
+        <w:tc>
+          <w:tcPr>
+            <w:tcW w:w="1260" w:type="dxa"/>
+            <w:tcBorders>
+              <w:top w:val="single" w:sz="4" w:space="0" w:color="auto"/>
+              <w:left w:val="single" w:sz="4" w:space="0" w:color="auto"/>
+              <w:bottom w:val="single" w:sz="4" w:space="0" w:color="auto"/>
+              <w:right w:val="single" w:sz="4" w:space="0" w:color="auto"/>
+            </w:tcBorders>
+          </w:tcPr>
+          <w:p>
+            <w:pPr>
+              <w:jc w:val="center"/>
+              <w:rPr>
+                <w:rFonts w:ascii="Times New Roman" w:hAnsi="Times New Roman" w:cs="Times New Roman"/>
+              </w:rPr>
+            </w:pPr>
+            <w:r>
+              <w:rPr>
+                <w:rFonts w:ascii="Times New Roman" w:hAnsi="Times New Roman" w:cs="Times New Roman"/>
+              </w:rPr>
+              <w:t>Sean</w:t>
+            </w:r>
+          </w:p>
+        </w:tc>
+        <w:tc>
+          <w:tcPr>
+            <w:tcW w:w="6835" w:type="dxa"/>
+            <w:tcBorders>
+              <w:top w:val="single" w:sz="4" w:space="0" w:color="auto"/>
+              <w:left w:val="single" w:sz="4" w:space="0" w:color="auto"/>
+              <w:bottom w:val="single" w:sz="4" w:space="0" w:color="auto"/>
+              <w:right w:val="single" w:sz="4" w:space="0" w:color="auto"/>
+            </w:tcBorders>
+          </w:tcPr>
+          <w:p>
+            <w:pPr>
+              <w:jc w:val="center"/>
+              <w:rPr>
+                <w:rFonts w:ascii="Times New Roman" w:hAnsi="Times New Roman" w:cs="Times New Roman"/>
+              </w:rPr>
+            </w:pPr>
+            <w:r>
+              <w:rPr>
+                <w:rFonts w:ascii="Times New Roman" w:hAnsi="Times New Roman" w:cs="Times New Roman"/>
+              </w:rPr>
+              <w:t>Added guide items for starting the website, logging in, registering, and logging out</w:t>
+            </w:r>
+          </w:p>
+        </w:tc>
+      </w:tr>
+      <w:tr>
+        <w:tc>
+          <w:tcPr>
+            <w:tcW w:w="1255" w:type="dxa"/>
+            <w:tcBorders>
+              <w:top w:val="single" w:sz="4" w:space="0" w:color="auto"/>
+              <w:left w:val="single" w:sz="4" w:space="0" w:color="auto"/>
+              <w:bottom w:val="single" w:sz="4" w:space="0" w:color="auto"/>
+              <w:right w:val="single" w:sz="4" w:space="0" w:color="auto"/>
+            </w:tcBorders>
+          </w:tcPr>
+          <w:p>
+            <w:pPr>
+              <w:jc w:val="center"/>
+              <w:rPr>
+                <w:rFonts w:ascii="Times New Roman" w:hAnsi="Times New Roman" w:cs="Times New Roman"/>
+              </w:rPr>
+            </w:pPr>
           </w:p>
         </w:tc>
         <w:tc>
@@ -689,65 +760,6 @@
           </w:p>
         </w:tc>
       </w:tr>
-      <w:tr>
-        <w:tc>
-          <w:tcPr>
-            <w:tcW w:w="1255" w:type="dxa"/>
-            <w:tcBorders>
-              <w:top w:val="single" w:sz="4" w:space="0" w:color="auto"/>
-              <w:left w:val="single" w:sz="4" w:space="0" w:color="auto"/>
-              <w:bottom w:val="single" w:sz="4" w:space="0" w:color="auto"/>
-              <w:right w:val="single" w:sz="4" w:space="0" w:color="auto"/>
-            </w:tcBorders>
-          </w:tcPr>
-          <w:p>
-            <w:pPr>
-              <w:jc w:val="center"/>
-              <w:rPr>
-                <w:rFonts w:ascii="Times New Roman" w:hAnsi="Times New Roman" w:cs="Times New Roman"/>
-              </w:rPr>
-            </w:pPr>
-          </w:p>
-        </w:tc>
-        <w:tc>
-          <w:tcPr>
-            <w:tcW w:w="1260" w:type="dxa"/>
-            <w:tcBorders>
-              <w:top w:val="single" w:sz="4" w:space="0" w:color="auto"/>
-              <w:left w:val="single" w:sz="4" w:space="0" w:color="auto"/>
-              <w:bottom w:val="single" w:sz="4" w:space="0" w:color="auto"/>
-              <w:right w:val="single" w:sz="4" w:space="0" w:color="auto"/>
-            </w:tcBorders>
-          </w:tcPr>
-          <w:p>
-            <w:pPr>
-              <w:jc w:val="center"/>
-              <w:rPr>
-                <w:rFonts w:ascii="Times New Roman" w:hAnsi="Times New Roman" w:cs="Times New Roman"/>
-              </w:rPr>
-            </w:pPr>
-          </w:p>
-        </w:tc>
-        <w:tc>
-          <w:tcPr>
-            <w:tcW w:w="6835" w:type="dxa"/>
-            <w:tcBorders>
-              <w:top w:val="single" w:sz="4" w:space="0" w:color="auto"/>
-              <w:left w:val="single" w:sz="4" w:space="0" w:color="auto"/>
-              <w:bottom w:val="single" w:sz="4" w:space="0" w:color="auto"/>
-              <w:right w:val="single" w:sz="4" w:space="0" w:color="auto"/>
-            </w:tcBorders>
-          </w:tcPr>
-          <w:p>
-            <w:pPr>
-              <w:jc w:val="center"/>
-              <w:rPr>
-                <w:rFonts w:ascii="Times New Roman" w:hAnsi="Times New Roman" w:cs="Times New Roman"/>
-              </w:rPr>
-            </w:pPr>
-          </w:p>
-        </w:tc>
-      </w:tr>
     </w:tbl>
     <w:p>
       <w:pPr>
@@ -770,12 +782,344 @@
     </w:p>
     <w:p>
       <w:pPr>
-        <w:rPr>
-          <w:rFonts w:ascii="Times New Roman" w:eastAsia="Times New Roman" w:hAnsi="Times New Roman" w:cs="Times New Roman"/>
-          <w:color w:val="000000" w:themeColor="text1"/>
-          <w:sz w:val="24"/>
-          <w:szCs w:val="24"/>
-        </w:rPr>
+        <w:pStyle w:val="Heading1"/>
+      </w:pPr>
+      <w:r>
+        <w:lastRenderedPageBreak/>
+        <w:t>Starting the Website</w:t>
+      </w:r>
+    </w:p>
+    <w:p/>
+    <w:p>
+      <w:r>
+        <w:t>Whether hosted locally or on a remote server, the website application itself can be started simply by running the “main.py” file in the top level of the application package. All dependencies, listed in “requirements.txt”, must be installed before the application can run. Remote hosting of the website may require additional resources to make the website available on a network; such considerations are beyond the scope of the application.</w:t>
+      </w:r>
+    </w:p>
+    <w:p>
+      <w:pPr>
+        <w:pStyle w:val="Heading1"/>
+      </w:pPr>
+    </w:p>
+    <w:p>
+      <w:pPr>
+        <w:pStyle w:val="Heading1"/>
+      </w:pPr>
+      <w:r>
+        <w:t>Registration</w:t>
+      </w:r>
+      <w:r>
+        <w:t xml:space="preserve"> </w:t>
+      </w:r>
+    </w:p>
+    <w:p>
+      <w:pPr>
+        <w:rPr>
+          <w:rFonts w:ascii="Times New Roman" w:eastAsia="Times New Roman" w:hAnsi="Times New Roman" w:cs="Times New Roman"/>
+          <w:color w:val="000000" w:themeColor="text1"/>
+          <w:sz w:val="24"/>
+          <w:szCs w:val="24"/>
+        </w:rPr>
+      </w:pPr>
+      <w:r>
+        <w:rPr>
+          <w:rFonts w:ascii="Times New Roman" w:eastAsia="Times New Roman" w:hAnsi="Times New Roman" w:cs="Times New Roman"/>
+          <w:color w:val="000000" w:themeColor="text1"/>
+          <w:sz w:val="24"/>
+          <w:szCs w:val="24"/>
+        </w:rPr>
+        <w:drawing>
+          <wp:inline distT="0" distB="0" distL="0" distR="0" wp14:anchorId="387EC78F" wp14:editId="5C3B8C92">
+            <wp:extent cx="4410075" cy="3991212"/>
+            <wp:effectExtent l="0" t="0" r="0" b="9525"/>
+            <wp:docPr id="12" name="Picture 12"/>
+            <wp:cNvGraphicFramePr>
+              <a:graphicFrameLocks xmlns:a="http://schemas.openxmlformats.org/drawingml/2006/main" noChangeAspect="1"/>
+            </wp:cNvGraphicFramePr>
+            <a:graphic xmlns:a="http://schemas.openxmlformats.org/drawingml/2006/main">
+              <a:graphicData uri="http://schemas.openxmlformats.org/drawingml/2006/picture">
+                <pic:pic xmlns:pic="http://schemas.openxmlformats.org/drawingml/2006/picture">
+                  <pic:nvPicPr>
+                    <pic:cNvPr id="1" name=""/>
+                    <pic:cNvPicPr/>
+                  </pic:nvPicPr>
+                  <pic:blipFill>
+                    <a:blip r:embed="rId5"/>
+                    <a:stretch>
+                      <a:fillRect/>
+                    </a:stretch>
+                  </pic:blipFill>
+                  <pic:spPr>
+                    <a:xfrm>
+                      <a:off x="0" y="0"/>
+                      <a:ext cx="4418537" cy="3998870"/>
+                    </a:xfrm>
+                    <a:prstGeom prst="rect">
+                      <a:avLst/>
+                    </a:prstGeom>
+                  </pic:spPr>
+                </pic:pic>
+              </a:graphicData>
+            </a:graphic>
+          </wp:inline>
+        </w:drawing>
+      </w:r>
+    </w:p>
+    <w:p>
+      <w:pPr>
+        <w:rPr>
+          <w:rFonts w:ascii="Times New Roman" w:eastAsia="Times New Roman" w:hAnsi="Times New Roman" w:cs="Times New Roman"/>
+          <w:color w:val="000000" w:themeColor="text1"/>
+          <w:sz w:val="24"/>
+          <w:szCs w:val="24"/>
+        </w:rPr>
+      </w:pPr>
+      <w:r>
+        <w:rPr>
+          <w:rFonts w:ascii="Times New Roman" w:eastAsia="Times New Roman" w:hAnsi="Times New Roman" w:cs="Times New Roman"/>
+          <w:color w:val="000000" w:themeColor="text1"/>
+          <w:sz w:val="24"/>
+          <w:szCs w:val="24"/>
+        </w:rPr>
+        <w:t xml:space="preserve">On the registration page, enter all required info, with special care placed on ensuring the password fulfills the complexity requirements and that the both of the initial password and the confirmation values match. Additionally, </w:t>
+      </w:r>
+      <w:r>
+        <w:rPr>
+          <w:rFonts w:ascii="Times New Roman" w:eastAsia="Times New Roman" w:hAnsi="Times New Roman" w:cs="Times New Roman"/>
+          <w:color w:val="000000" w:themeColor="text1"/>
+          <w:sz w:val="24"/>
+          <w:szCs w:val="24"/>
+        </w:rPr>
+        <w:t>ensure</w:t>
+      </w:r>
+      <w:r>
+        <w:rPr>
+          <w:rFonts w:ascii="Times New Roman" w:eastAsia="Times New Roman" w:hAnsi="Times New Roman" w:cs="Times New Roman"/>
+          <w:color w:val="000000" w:themeColor="text1"/>
+          <w:sz w:val="24"/>
+          <w:szCs w:val="24"/>
+        </w:rPr>
+        <w:t xml:space="preserve"> that email </w:t>
+      </w:r>
+      <w:r>
+        <w:rPr>
+          <w:rFonts w:ascii="Times New Roman" w:eastAsia="Times New Roman" w:hAnsi="Times New Roman" w:cs="Times New Roman"/>
+          <w:color w:val="000000" w:themeColor="text1"/>
+          <w:sz w:val="24"/>
+          <w:szCs w:val="24"/>
+        </w:rPr>
+        <w:t>addresses are valid. The user will be notified if invalid entries are made.</w:t>
+      </w:r>
+    </w:p>
+    <w:p>
+      <w:pPr>
+        <w:rPr>
+          <w:rFonts w:ascii="Times New Roman" w:eastAsia="Times New Roman" w:hAnsi="Times New Roman" w:cs="Times New Roman"/>
+          <w:color w:val="000000" w:themeColor="text1"/>
+          <w:sz w:val="24"/>
+          <w:szCs w:val="24"/>
+        </w:rPr>
+      </w:pPr>
+      <w:r>
+        <w:rPr>
+          <w:rFonts w:ascii="Times New Roman" w:eastAsia="Times New Roman" w:hAnsi="Times New Roman" w:cs="Times New Roman"/>
+          <w:color w:val="000000" w:themeColor="text1"/>
+          <w:sz w:val="24"/>
+          <w:szCs w:val="24"/>
+        </w:rPr>
+        <w:t>Upon successful registration, new savings and checking accounts will be created for the user, and the page will be redirected to the Login page.</w:t>
+      </w:r>
+    </w:p>
+    <w:p>
+      <w:pPr>
+        <w:pStyle w:val="Heading1"/>
+      </w:pPr>
+      <w:r>
+        <w:lastRenderedPageBreak/>
+        <w:t>Login</w:t>
+      </w:r>
+      <w:r>
+        <w:t xml:space="preserve"> </w:t>
+      </w:r>
+    </w:p>
+    <w:p>
+      <w:pPr>
+        <w:rPr>
+          <w:rFonts w:ascii="Times New Roman" w:eastAsia="Times New Roman" w:hAnsi="Times New Roman" w:cs="Times New Roman"/>
+          <w:color w:val="000000" w:themeColor="text1"/>
+          <w:sz w:val="24"/>
+          <w:szCs w:val="24"/>
+        </w:rPr>
+      </w:pPr>
+      <w:r>
+        <w:rPr>
+          <w:rFonts w:ascii="Times New Roman" w:eastAsia="Times New Roman" w:hAnsi="Times New Roman" w:cs="Times New Roman"/>
+          <w:color w:val="000000" w:themeColor="text1"/>
+          <w:sz w:val="24"/>
+          <w:szCs w:val="24"/>
+        </w:rPr>
+        <w:drawing>
+          <wp:inline distT="0" distB="0" distL="0" distR="0" wp14:anchorId="53EBBE03" wp14:editId="6B244161">
+            <wp:extent cx="5943600" cy="3711575"/>
+            <wp:effectExtent l="0" t="0" r="0" b="3175"/>
+            <wp:docPr id="13" name="Picture 13"/>
+            <wp:cNvGraphicFramePr>
+              <a:graphicFrameLocks xmlns:a="http://schemas.openxmlformats.org/drawingml/2006/main" noChangeAspect="1"/>
+            </wp:cNvGraphicFramePr>
+            <a:graphic xmlns:a="http://schemas.openxmlformats.org/drawingml/2006/main">
+              <a:graphicData uri="http://schemas.openxmlformats.org/drawingml/2006/picture">
+                <pic:pic xmlns:pic="http://schemas.openxmlformats.org/drawingml/2006/picture">
+                  <pic:nvPicPr>
+                    <pic:cNvPr id="1" name=""/>
+                    <pic:cNvPicPr/>
+                  </pic:nvPicPr>
+                  <pic:blipFill>
+                    <a:blip r:embed="rId6"/>
+                    <a:stretch>
+                      <a:fillRect/>
+                    </a:stretch>
+                  </pic:blipFill>
+                  <pic:spPr>
+                    <a:xfrm>
+                      <a:off x="0" y="0"/>
+                      <a:ext cx="5943600" cy="3711575"/>
+                    </a:xfrm>
+                    <a:prstGeom prst="rect">
+                      <a:avLst/>
+                    </a:prstGeom>
+                  </pic:spPr>
+                </pic:pic>
+              </a:graphicData>
+            </a:graphic>
+          </wp:inline>
+        </w:drawing>
+      </w:r>
+    </w:p>
+    <w:p>
+      <w:pPr>
+        <w:rPr>
+          <w:rFonts w:ascii="Times New Roman" w:eastAsia="Times New Roman" w:hAnsi="Times New Roman" w:cs="Times New Roman"/>
+          <w:color w:val="000000" w:themeColor="text1"/>
+          <w:sz w:val="24"/>
+          <w:szCs w:val="24"/>
+        </w:rPr>
+      </w:pPr>
+      <w:r>
+        <w:rPr>
+          <w:rFonts w:ascii="Times New Roman" w:eastAsia="Times New Roman" w:hAnsi="Times New Roman" w:cs="Times New Roman"/>
+          <w:color w:val="000000" w:themeColor="text1"/>
+          <w:sz w:val="24"/>
+          <w:szCs w:val="24"/>
+        </w:rPr>
+        <w:t>Login requires a valid username and password. If either is invalid, the user will be notified. Once the user is logged in, the page will be redirected to the homepage with the user’s account information active. Note: all login attempts, both successful and failed, are logged for security auditing.</w:t>
+      </w:r>
+    </w:p>
+    <w:p>
+      <w:pPr>
+        <w:rPr>
+          <w:rFonts w:ascii="Times New Roman" w:eastAsia="Times New Roman" w:hAnsi="Times New Roman" w:cs="Times New Roman"/>
+          <w:color w:val="000000" w:themeColor="text1"/>
+          <w:sz w:val="24"/>
+          <w:szCs w:val="24"/>
+        </w:rPr>
+      </w:pPr>
+    </w:p>
+    <w:p>
+      <w:pPr>
+        <w:pStyle w:val="Heading1"/>
+      </w:pPr>
+    </w:p>
+    <w:p>
+      <w:pPr>
+        <w:pStyle w:val="Heading1"/>
+      </w:pPr>
+      <w:r>
+        <w:t>Logout</w:t>
+      </w:r>
+      <w:r>
+        <w:t xml:space="preserve"> </w:t>
+      </w:r>
+    </w:p>
+    <w:p>
+      <w:pPr>
+        <w:rPr>
+          <w:rFonts w:ascii="Times New Roman" w:eastAsia="Times New Roman" w:hAnsi="Times New Roman" w:cs="Times New Roman"/>
+          <w:color w:val="000000" w:themeColor="text1"/>
+          <w:sz w:val="24"/>
+          <w:szCs w:val="24"/>
+        </w:rPr>
+      </w:pPr>
+      <w:r>
+        <w:rPr>
+          <w:rFonts w:ascii="Times New Roman" w:eastAsia="Times New Roman" w:hAnsi="Times New Roman" w:cs="Times New Roman"/>
+          <w:color w:val="000000" w:themeColor="text1"/>
+          <w:sz w:val="24"/>
+          <w:szCs w:val="24"/>
+        </w:rPr>
+        <w:drawing>
+          <wp:inline distT="0" distB="0" distL="0" distR="0" wp14:anchorId="1D5764A4" wp14:editId="615AAB97">
+            <wp:extent cx="5943600" cy="2073275"/>
+            <wp:effectExtent l="0" t="0" r="0" b="3175"/>
+            <wp:docPr id="14" name="Picture 14"/>
+            <wp:cNvGraphicFramePr>
+              <a:graphicFrameLocks xmlns:a="http://schemas.openxmlformats.org/drawingml/2006/main" noChangeAspect="1"/>
+            </wp:cNvGraphicFramePr>
+            <a:graphic xmlns:a="http://schemas.openxmlformats.org/drawingml/2006/main">
+              <a:graphicData uri="http://schemas.openxmlformats.org/drawingml/2006/picture">
+                <pic:pic xmlns:pic="http://schemas.openxmlformats.org/drawingml/2006/picture">
+                  <pic:nvPicPr>
+                    <pic:cNvPr id="1" name=""/>
+                    <pic:cNvPicPr/>
+                  </pic:nvPicPr>
+                  <pic:blipFill>
+                    <a:blip r:embed="rId7"/>
+                    <a:stretch>
+                      <a:fillRect/>
+                    </a:stretch>
+                  </pic:blipFill>
+                  <pic:spPr>
+                    <a:xfrm>
+                      <a:off x="0" y="0"/>
+                      <a:ext cx="5943600" cy="2073275"/>
+                    </a:xfrm>
+                    <a:prstGeom prst="rect">
+                      <a:avLst/>
+                    </a:prstGeom>
+                  </pic:spPr>
+                </pic:pic>
+              </a:graphicData>
+            </a:graphic>
+          </wp:inline>
+        </w:drawing>
+      </w:r>
+    </w:p>
+    <w:p>
+      <w:pPr>
+        <w:rPr>
+          <w:rFonts w:ascii="Times New Roman" w:eastAsia="Times New Roman" w:hAnsi="Times New Roman" w:cs="Times New Roman"/>
+          <w:color w:val="000000" w:themeColor="text1"/>
+          <w:sz w:val="24"/>
+          <w:szCs w:val="24"/>
+        </w:rPr>
+      </w:pPr>
+      <w:r>
+        <w:rPr>
+          <w:rFonts w:ascii="Times New Roman" w:eastAsia="Times New Roman" w:hAnsi="Times New Roman" w:cs="Times New Roman"/>
+          <w:color w:val="000000" w:themeColor="text1"/>
+          <w:sz w:val="24"/>
+          <w:szCs w:val="24"/>
+        </w:rPr>
+        <w:lastRenderedPageBreak/>
+        <w:t>Logging out is accomplished by selecting the logout option from the navigation bar. Only logged in users can access this function. Users will be notified that they are logged out and will be redirected to the login page.</w:t>
+      </w:r>
+    </w:p>
+    <w:p>
+      <w:pPr>
+        <w:pStyle w:val="Heading1"/>
+      </w:pPr>
+    </w:p>
+    <w:p>
+      <w:pPr>
+        <w:pStyle w:val="Heading1"/>
       </w:pPr>
     </w:p>
     <w:p>
@@ -848,7 +1192,7 @@
                     <pic:cNvPicPr/>
                   </pic:nvPicPr>
                   <pic:blipFill>
-                    <a:blip r:embed="rId5"/>
+                    <a:blip r:embed="rId8"/>
                     <a:stretch>
                       <a:fillRect/>
                     </a:stretch>
@@ -915,7 +1259,7 @@
                     <pic:cNvPicPr/>
                   </pic:nvPicPr>
                   <pic:blipFill>
-                    <a:blip r:embed="rId6"/>
+                    <a:blip r:embed="rId9"/>
                     <a:stretch>
                       <a:fillRect/>
                     </a:stretch>
@@ -958,25 +1302,7 @@
           <w:sz w:val="24"/>
           <w:szCs w:val="24"/>
         </w:rPr>
-        <w:t xml:space="preserve">Choose </w:t>
-      </w:r>
-      <w:proofErr w:type="spellStart"/>
-      <w:r>
-        <w:rPr>
-          <w:rFonts w:ascii="Times New Roman" w:hAnsi="Times New Roman" w:cs="Times New Roman"/>
-          <w:sz w:val="24"/>
-          <w:szCs w:val="24"/>
-        </w:rPr>
-        <w:t>Checkings</w:t>
-      </w:r>
-      <w:proofErr w:type="spellEnd"/>
-      <w:r>
-        <w:rPr>
-          <w:rFonts w:ascii="Times New Roman" w:hAnsi="Times New Roman" w:cs="Times New Roman"/>
-          <w:sz w:val="24"/>
-          <w:szCs w:val="24"/>
-        </w:rPr>
-        <w:t xml:space="preserve"> and deposit and put in amount and press submit. </w:t>
+        <w:t xml:space="preserve">Choose Checkings and deposit and put in amount and press submit. </w:t>
       </w:r>
     </w:p>
     <w:p>
@@ -1025,7 +1351,7 @@
                     <pic:cNvPicPr/>
                   </pic:nvPicPr>
                   <pic:blipFill>
-                    <a:blip r:embed="rId7"/>
+                    <a:blip r:embed="rId10"/>
                     <a:stretch>
                       <a:fillRect/>
                     </a:stretch>
@@ -1100,7 +1426,7 @@
                     <pic:cNvPicPr/>
                   </pic:nvPicPr>
                   <pic:blipFill>
-                    <a:blip r:embed="rId8"/>
+                    <a:blip r:embed="rId11"/>
                     <a:stretch>
                       <a:fillRect/>
                     </a:stretch>
@@ -1153,7 +1479,7 @@
                     <pic:cNvPicPr/>
                   </pic:nvPicPr>
                   <pic:blipFill>
-                    <a:blip r:embed="rId9"/>
+                    <a:blip r:embed="rId12"/>
                     <a:stretch>
                       <a:fillRect/>
                     </a:stretch>
@@ -1180,34 +1506,13 @@
         <w:pStyle w:val="Heading2"/>
       </w:pPr>
       <w:r>
-        <w:t xml:space="preserve">Initiate a transfer from </w:t>
-      </w:r>
-      <w:proofErr w:type="spellStart"/>
-      <w:r>
-        <w:t>checkings</w:t>
-      </w:r>
-      <w:proofErr w:type="spellEnd"/>
-      <w:r>
-        <w:t xml:space="preserve"> to savings: </w:t>
-      </w:r>
-    </w:p>
-    <w:p>
-      <w:r>
-        <w:t xml:space="preserve">Choose Transfer from </w:t>
-      </w:r>
-      <w:proofErr w:type="spellStart"/>
-      <w:r>
-        <w:t>checkings</w:t>
-      </w:r>
-      <w:proofErr w:type="spellEnd"/>
-      <w:r>
-        <w:t xml:space="preserve"> to </w:t>
-      </w:r>
-      <w:proofErr w:type="gramStart"/>
-      <w:r>
-        <w:t>savings</w:t>
-      </w:r>
-      <w:proofErr w:type="gramEnd"/>
+        <w:t xml:space="preserve">Initiate a transfer from checkings to savings: </w:t>
+      </w:r>
+    </w:p>
+    <w:p>
+      <w:r>
+        <w:t>Choose Transfer from checkings to savings</w:t>
+      </w:r>
     </w:p>
     <w:p>
       <w:r>
@@ -1236,7 +1541,7 @@
                     <pic:cNvPicPr/>
                   </pic:nvPicPr>
                   <pic:blipFill>
-                    <a:blip r:embed="rId10"/>
+                    <a:blip r:embed="rId13"/>
                     <a:stretch>
                       <a:fillRect/>
                     </a:stretch>
@@ -1289,7 +1594,7 @@
                     <pic:cNvPicPr/>
                   </pic:nvPicPr>
                   <pic:blipFill>
-                    <a:blip r:embed="rId11"/>
+                    <a:blip r:embed="rId14"/>
                     <a:stretch>
                       <a:fillRect/>
                     </a:stretch>
@@ -1315,15 +1620,7 @@
         <w:pStyle w:val="Heading2"/>
       </w:pPr>
       <w:r>
-        <w:t xml:space="preserve">Initiate a transfer from Savings to </w:t>
-      </w:r>
-      <w:proofErr w:type="spellStart"/>
-      <w:r>
-        <w:t>Checkings</w:t>
-      </w:r>
-      <w:proofErr w:type="spellEnd"/>
-      <w:r>
-        <w:t xml:space="preserve">: </w:t>
+        <w:t xml:space="preserve">Initiate a transfer from Savings to Checkings: </w:t>
       </w:r>
     </w:p>
     <w:p>
@@ -1353,7 +1650,7 @@
                     <pic:cNvPicPr/>
                   </pic:nvPicPr>
                   <pic:blipFill>
-                    <a:blip r:embed="rId12"/>
+                    <a:blip r:embed="rId15"/>
                     <a:stretch>
                       <a:fillRect/>
                     </a:stretch>
@@ -1381,45 +1678,7 @@
     </w:p>
     <w:p>
       <w:r>
-        <w:t xml:space="preserve">Example: </w:t>
-      </w:r>
-      <w:r>
-        <w:t>Savings</w:t>
-      </w:r>
-      <w:r>
-        <w:t xml:space="preserve"> reduced from </w:t>
-      </w:r>
-      <w:r>
-        <w:t>5530</w:t>
-      </w:r>
-      <w:r>
-        <w:t xml:space="preserve"> to </w:t>
-      </w:r>
-      <w:r>
-        <w:t>5540</w:t>
-      </w:r>
-      <w:r>
-        <w:t xml:space="preserve"> and </w:t>
-      </w:r>
-      <w:proofErr w:type="spellStart"/>
-      <w:r>
-        <w:t>checkings</w:t>
-      </w:r>
-      <w:proofErr w:type="spellEnd"/>
-      <w:r>
-        <w:t xml:space="preserve"> increased from </w:t>
-      </w:r>
-      <w:r>
-        <w:t>4385</w:t>
-      </w:r>
-      <w:r>
-        <w:t xml:space="preserve"> to </w:t>
-      </w:r>
-      <w:r>
-        <w:t>4485</w:t>
-      </w:r>
-      <w:r>
-        <w:t xml:space="preserve">. </w:t>
+        <w:t xml:space="preserve">Example: Savings reduced from 5530 to 5540 and checkings increased from 4385 to 4485. </w:t>
       </w:r>
     </w:p>
     <w:p/>
@@ -1445,7 +1704,7 @@
                     <pic:cNvPicPr/>
                   </pic:nvPicPr>
                   <pic:blipFill>
-                    <a:blip r:embed="rId13"/>
+                    <a:blip r:embed="rId16"/>
                     <a:stretch>
                       <a:fillRect/>
                     </a:stretch>
@@ -1476,23 +1735,7 @@
     </w:p>
     <w:p>
       <w:r>
-        <w:t xml:space="preserve">If a user chooses to withdraw more than they have in either their </w:t>
-      </w:r>
-      <w:proofErr w:type="spellStart"/>
-      <w:r>
-        <w:t>Checkings</w:t>
-      </w:r>
-      <w:proofErr w:type="spellEnd"/>
-      <w:r>
-        <w:t xml:space="preserve"> or savings. An overdraft fee will </w:t>
-      </w:r>
-      <w:proofErr w:type="gramStart"/>
-      <w:r>
-        <w:t>occur</w:t>
-      </w:r>
-      <w:proofErr w:type="gramEnd"/>
-      <w:r>
-        <w:t xml:space="preserve"> and they will accrue a 20 dollar fee. </w:t>
+        <w:t xml:space="preserve">If a user chooses to withdraw more than they have in either their Checkings or savings. An overdraft fee will occur and they will accrue a 20 dollar fee. </w:t>
       </w:r>
     </w:p>
     <w:p>
@@ -1522,7 +1765,7 @@
                     <pic:cNvPicPr/>
                   </pic:nvPicPr>
                   <pic:blipFill>
-                    <a:blip r:embed="rId14"/>
+                    <a:blip r:embed="rId17"/>
                     <a:stretch>
                       <a:fillRect/>
                     </a:stretch>
@@ -1570,7 +1813,7 @@
                     <pic:cNvPicPr/>
                   </pic:nvPicPr>
                   <pic:blipFill>
-                    <a:blip r:embed="rId15"/>
+                    <a:blip r:embed="rId18"/>
                     <a:stretch>
                       <a:fillRect/>
                     </a:stretch>
@@ -1602,7 +1845,7 @@
 </file>
 
 <file path=word/numbering.xml><?xml version="1.0" encoding="utf-8"?>
-<w:numbering xmlns:wpc="http://schemas.microsoft.com/office/word/2010/wordprocessingCanvas" xmlns:cx="http://schemas.microsoft.com/office/drawing/2014/chartex" xmlns:cx1="http://schemas.microsoft.com/office/drawing/2015/9/8/chartex" xmlns:cx2="http://schemas.microsoft.com/office/drawing/2015/10/21/chartex" xmlns:cx3="http://schemas.microsoft.com/office/drawing/2016/5/9/chartex" xmlns:cx4="http://schemas.microsoft.com/office/drawing/2016/5/10/chartex" xmlns:cx5="http://schemas.microsoft.com/office/drawing/2016/5/11/chartex" xmlns:cx6="http://schemas.microsoft.com/office/drawing/2016/5/12/chartex" xmlns:cx7="http://schemas.microsoft.com/office/drawing/2016/5/13/chartex" xmlns:cx8="http://schemas.microsoft.com/office/drawing/2016/5/14/chartex" xmlns:mc="http://schemas.openxmlformats.org/markup-compatibility/2006" xmlns:aink="http://schemas.microsoft.com/office/drawing/2016/ink" xmlns:am3d="http://schemas.microsoft.com/office/drawing/2017/model3d" xmlns:o="urn:schemas-microsoft-com:office:office" xmlns:r="http://schemas.openxmlformats.org/officeDocument/2006/relationships" xmlns:m="http://schemas.openxmlformats.org/officeDocument/2006/math" xmlns:v="urn:schemas-microsoft-com:vml" xmlns:wp14="http://schemas.microsoft.com/office/word/2010/wordprocessingDrawing" xmlns:wp="http://schemas.openxmlformats.org/drawingml/2006/wordprocessingDrawing" xmlns:w10="urn:schemas-microsoft-com:office:word" xmlns:w="http://schemas.openxmlformats.org/wordprocessingml/2006/main" xmlns:w14="http://schemas.microsoft.com/office/word/2010/wordml" xmlns:w15="http://schemas.microsoft.com/office/word/2012/wordml" xmlns:w16cex="http://schemas.microsoft.com/office/word/2018/wordml/cex" xmlns:w16cid="http://schemas.microsoft.com/office/word/2016/wordml/cid" xmlns:w16="http://schemas.microsoft.com/office/word/2018/wordml" xmlns:w16sdtdh="http://schemas.microsoft.com/office/word/2020/wordml/sdtdatahash" xmlns:w16se="http://schemas.microsoft.com/office/word/2015/wordml/symex" xmlns:wpg="http://schemas.microsoft.com/office/word/2010/wordprocessingGroup" xmlns:wpi="http://schemas.microsoft.com/office/word/2010/wordprocessingInk" xmlns:wne="http://schemas.microsoft.com/office/word/2006/wordml" xmlns:wps="http://schemas.microsoft.com/office/word/2010/wordprocessingShape" mc:Ignorable="w14 w15 w16se w16cid w16 w16cex w16sdtdh wp14">
+<w:numbering xmlns:wpc="http://schemas.microsoft.com/office/word/2010/wordprocessingCanvas" xmlns:cx="http://schemas.microsoft.com/office/drawing/2014/chartex" xmlns:cx1="http://schemas.microsoft.com/office/drawing/2015/9/8/chartex" xmlns:cx2="http://schemas.microsoft.com/office/drawing/2015/10/21/chartex" xmlns:cx3="http://schemas.microsoft.com/office/drawing/2016/5/9/chartex" xmlns:cx4="http://schemas.microsoft.com/office/drawing/2016/5/10/chartex" xmlns:cx5="http://schemas.microsoft.com/office/drawing/2016/5/11/chartex" xmlns:cx6="http://schemas.microsoft.com/office/drawing/2016/5/12/chartex" xmlns:cx7="http://schemas.microsoft.com/office/drawing/2016/5/13/chartex" xmlns:cx8="http://schemas.microsoft.com/office/drawing/2016/5/14/chartex" xmlns:mc="http://schemas.openxmlformats.org/markup-compatibility/2006" xmlns:aink="http://schemas.microsoft.com/office/drawing/2016/ink" xmlns:am3d="http://schemas.microsoft.com/office/drawing/2017/model3d" xmlns:o="urn:schemas-microsoft-com:office:office" xmlns:r="http://schemas.openxmlformats.org/officeDocument/2006/relationships" xmlns:m="http://schemas.openxmlformats.org/officeDocument/2006/math" xmlns:v="urn:schemas-microsoft-com:vml" xmlns:wp14="http://schemas.microsoft.com/office/word/2010/wordprocessingDrawing" xmlns:wp="http://schemas.openxmlformats.org/drawingml/2006/wordprocessingDrawing" xmlns:w10="urn:schemas-microsoft-com:office:word" xmlns:w="http://schemas.openxmlformats.org/wordprocessingml/2006/main" xmlns:w14="http://schemas.microsoft.com/office/word/2010/wordml" xmlns:w15="http://schemas.microsoft.com/office/word/2012/wordml" xmlns:w16cex="http://schemas.microsoft.com/office/word/2018/wordml/cex" xmlns:w16cid="http://schemas.microsoft.com/office/word/2016/wordml/cid" xmlns:w16="http://schemas.microsoft.com/office/word/2018/wordml" xmlns:w16se="http://schemas.microsoft.com/office/word/2015/wordml/symex" xmlns:wpg="http://schemas.microsoft.com/office/word/2010/wordprocessingGroup" xmlns:wpi="http://schemas.microsoft.com/office/word/2010/wordprocessingInk" xmlns:wne="http://schemas.microsoft.com/office/word/2006/wordml" xmlns:wps="http://schemas.microsoft.com/office/word/2010/wordprocessingShape" mc:Ignorable="w14 w15 w16se w16cid w16 w16cex wp14">
   <w:abstractNum w:abstractNumId="0" w15:restartNumberingAfterBreak="0">
     <w:nsid w:val="314B47DD"/>
     <w:multiLevelType w:val="hybridMultilevel"/>
@@ -1699,7 +1942,7 @@
 </file>
 
 <file path=word/styles.xml><?xml version="1.0" encoding="utf-8"?>
-<w:styles xmlns:mc="http://schemas.openxmlformats.org/markup-compatibility/2006" xmlns:r="http://schemas.openxmlformats.org/officeDocument/2006/relationships" xmlns:w="http://schemas.openxmlformats.org/wordprocessingml/2006/main" xmlns:w14="http://schemas.microsoft.com/office/word/2010/wordml" xmlns:w15="http://schemas.microsoft.com/office/word/2012/wordml" xmlns:w16cex="http://schemas.microsoft.com/office/word/2018/wordml/cex" xmlns:w16cid="http://schemas.microsoft.com/office/word/2016/wordml/cid" xmlns:w16="http://schemas.microsoft.com/office/word/2018/wordml" xmlns:w16sdtdh="http://schemas.microsoft.com/office/word/2020/wordml/sdtdatahash" xmlns:w16se="http://schemas.microsoft.com/office/word/2015/wordml/symex" mc:Ignorable="w14 w15 w16se w16cid w16 w16cex w16sdtdh">
+<w:styles xmlns:mc="http://schemas.openxmlformats.org/markup-compatibility/2006" xmlns:r="http://schemas.openxmlformats.org/officeDocument/2006/relationships" xmlns:w="http://schemas.openxmlformats.org/wordprocessingml/2006/main" xmlns:w14="http://schemas.microsoft.com/office/word/2010/wordml" xmlns:w15="http://schemas.microsoft.com/office/word/2012/wordml" xmlns:w16cex="http://schemas.microsoft.com/office/word/2018/wordml/cex" xmlns:w16cid="http://schemas.microsoft.com/office/word/2016/wordml/cid" xmlns:w16="http://schemas.microsoft.com/office/word/2018/wordml" xmlns:w16se="http://schemas.microsoft.com/office/word/2015/wordml/symex" mc:Ignorable="w14 w15 w16se w16cid w16 w16cex">
   <w:docDefaults>
     <w:rPrDefault>
       <w:rPr>

--- a/docs/User Guide.docx
+++ b/docs/User Guide.docx
@@ -483,6 +483,83 @@
                 <w:rFonts w:ascii="Times New Roman" w:hAnsi="Times New Roman" w:cs="Times New Roman"/>
               </w:rPr>
             </w:pPr>
+            <w:r>
+              <w:rPr>
+                <w:rFonts w:ascii="Times New Roman" w:hAnsi="Times New Roman" w:cs="Times New Roman"/>
+              </w:rPr>
+              <w:t>7/11</w:t>
+            </w:r>
+          </w:p>
+        </w:tc>
+        <w:tc>
+          <w:tcPr>
+            <w:tcW w:w="1260" w:type="dxa"/>
+            <w:tcBorders>
+              <w:top w:val="single" w:sz="4" w:space="0" w:color="auto"/>
+              <w:left w:val="single" w:sz="4" w:space="0" w:color="auto"/>
+              <w:bottom w:val="single" w:sz="4" w:space="0" w:color="auto"/>
+              <w:right w:val="single" w:sz="4" w:space="0" w:color="auto"/>
+            </w:tcBorders>
+          </w:tcPr>
+          <w:p>
+            <w:pPr>
+              <w:jc w:val="center"/>
+              <w:rPr>
+                <w:rFonts w:ascii="Times New Roman" w:hAnsi="Times New Roman" w:cs="Times New Roman"/>
+              </w:rPr>
+            </w:pPr>
+            <w:r>
+              <w:rPr>
+                <w:rFonts w:ascii="Times New Roman" w:hAnsi="Times New Roman" w:cs="Times New Roman"/>
+              </w:rPr>
+              <w:t>Sean</w:t>
+            </w:r>
+          </w:p>
+        </w:tc>
+        <w:tc>
+          <w:tcPr>
+            <w:tcW w:w="6835" w:type="dxa"/>
+            <w:tcBorders>
+              <w:top w:val="single" w:sz="4" w:space="0" w:color="auto"/>
+              <w:left w:val="single" w:sz="4" w:space="0" w:color="auto"/>
+              <w:bottom w:val="single" w:sz="4" w:space="0" w:color="auto"/>
+              <w:right w:val="single" w:sz="4" w:space="0" w:color="auto"/>
+            </w:tcBorders>
+          </w:tcPr>
+          <w:p>
+            <w:pPr>
+              <w:jc w:val="center"/>
+              <w:rPr>
+                <w:rFonts w:ascii="Times New Roman" w:hAnsi="Times New Roman" w:cs="Times New Roman"/>
+              </w:rPr>
+            </w:pPr>
+            <w:r>
+              <w:rPr>
+                <w:rFonts w:ascii="Times New Roman" w:hAnsi="Times New Roman" w:cs="Times New Roman"/>
+              </w:rPr>
+              <w:t>Edited formatting and added explicit system requirements</w:t>
+            </w:r>
+          </w:p>
+        </w:tc>
+      </w:tr>
+      <w:tr>
+        <w:tc>
+          <w:tcPr>
+            <w:tcW w:w="1255" w:type="dxa"/>
+            <w:tcBorders>
+              <w:top w:val="single" w:sz="4" w:space="0" w:color="auto"/>
+              <w:left w:val="single" w:sz="4" w:space="0" w:color="auto"/>
+              <w:bottom w:val="single" w:sz="4" w:space="0" w:color="auto"/>
+              <w:right w:val="single" w:sz="4" w:space="0" w:color="auto"/>
+            </w:tcBorders>
+          </w:tcPr>
+          <w:p>
+            <w:pPr>
+              <w:jc w:val="center"/>
+              <w:rPr>
+                <w:rFonts w:ascii="Times New Roman" w:hAnsi="Times New Roman" w:cs="Times New Roman"/>
+              </w:rPr>
+            </w:pPr>
           </w:p>
         </w:tc>
         <w:tc>
@@ -701,65 +778,6 @@
           </w:p>
         </w:tc>
       </w:tr>
-      <w:tr>
-        <w:tc>
-          <w:tcPr>
-            <w:tcW w:w="1255" w:type="dxa"/>
-            <w:tcBorders>
-              <w:top w:val="single" w:sz="4" w:space="0" w:color="auto"/>
-              <w:left w:val="single" w:sz="4" w:space="0" w:color="auto"/>
-              <w:bottom w:val="single" w:sz="4" w:space="0" w:color="auto"/>
-              <w:right w:val="single" w:sz="4" w:space="0" w:color="auto"/>
-            </w:tcBorders>
-          </w:tcPr>
-          <w:p>
-            <w:pPr>
-              <w:jc w:val="center"/>
-              <w:rPr>
-                <w:rFonts w:ascii="Times New Roman" w:hAnsi="Times New Roman" w:cs="Times New Roman"/>
-              </w:rPr>
-            </w:pPr>
-          </w:p>
-        </w:tc>
-        <w:tc>
-          <w:tcPr>
-            <w:tcW w:w="1260" w:type="dxa"/>
-            <w:tcBorders>
-              <w:top w:val="single" w:sz="4" w:space="0" w:color="auto"/>
-              <w:left w:val="single" w:sz="4" w:space="0" w:color="auto"/>
-              <w:bottom w:val="single" w:sz="4" w:space="0" w:color="auto"/>
-              <w:right w:val="single" w:sz="4" w:space="0" w:color="auto"/>
-            </w:tcBorders>
-          </w:tcPr>
-          <w:p>
-            <w:pPr>
-              <w:jc w:val="center"/>
-              <w:rPr>
-                <w:rFonts w:ascii="Times New Roman" w:hAnsi="Times New Roman" w:cs="Times New Roman"/>
-              </w:rPr>
-            </w:pPr>
-          </w:p>
-        </w:tc>
-        <w:tc>
-          <w:tcPr>
-            <w:tcW w:w="6835" w:type="dxa"/>
-            <w:tcBorders>
-              <w:top w:val="single" w:sz="4" w:space="0" w:color="auto"/>
-              <w:left w:val="single" w:sz="4" w:space="0" w:color="auto"/>
-              <w:bottom w:val="single" w:sz="4" w:space="0" w:color="auto"/>
-              <w:right w:val="single" w:sz="4" w:space="0" w:color="auto"/>
-            </w:tcBorders>
-          </w:tcPr>
-          <w:p>
-            <w:pPr>
-              <w:jc w:val="center"/>
-              <w:rPr>
-                <w:rFonts w:ascii="Times New Roman" w:hAnsi="Times New Roman" w:cs="Times New Roman"/>
-              </w:rPr>
-            </w:pPr>
-          </w:p>
-        </w:tc>
-      </w:tr>
     </w:tbl>
     <w:p>
       <w:pPr>
@@ -786,43 +804,392 @@
       </w:pPr>
       <w:r>
         <w:lastRenderedPageBreak/>
-        <w:t>Starting the Website</w:t>
+        <w:t>System Requirements</w:t>
       </w:r>
     </w:p>
     <w:p/>
     <w:p>
       <w:r>
-        <w:t>Whether hosted locally or on a remote server, the website application itself can be started simply by running the “main.py” file in the top level of the application package. All dependencies, listed in “requirements.txt”, must be installed before the application can run. Remote hosting of the website may require additional resources to make the website available on a network; such considerations are beyond the scope of the application.</w:t>
-      </w:r>
-    </w:p>
+        <w:t>System requirements merely require a computer capable of running the current version of Python (3.9.2 as of the initial version of the application). Additionally, the following python modules must be installed (also found in “requirements.txt” in application package:</w:t>
+      </w:r>
+    </w:p>
+    <w:p>
+      <w:pPr>
+        <w:pStyle w:val="ListParagraph"/>
+        <w:numPr>
+          <w:ilvl w:val="0"/>
+          <w:numId w:val="2"/>
+        </w:numPr>
+        <w:rPr>
+          <w:rFonts w:ascii="Times New Roman" w:hAnsi="Times New Roman" w:cs="Times New Roman"/>
+        </w:rPr>
+      </w:pPr>
+      <w:r>
+        <w:rPr>
+          <w:rFonts w:ascii="Times New Roman" w:hAnsi="Times New Roman" w:cs="Times New Roman"/>
+        </w:rPr>
+        <w:t>Flask 2.0.1</w:t>
+      </w:r>
+    </w:p>
+    <w:p>
+      <w:pPr>
+        <w:pStyle w:val="ListParagraph"/>
+        <w:numPr>
+          <w:ilvl w:val="0"/>
+          <w:numId w:val="2"/>
+        </w:numPr>
+        <w:rPr>
+          <w:rFonts w:ascii="Times New Roman" w:hAnsi="Times New Roman" w:cs="Times New Roman"/>
+        </w:rPr>
+      </w:pPr>
+      <w:proofErr w:type="spellStart"/>
+      <w:r>
+        <w:rPr>
+          <w:rFonts w:ascii="Times New Roman" w:hAnsi="Times New Roman" w:cs="Times New Roman"/>
+        </w:rPr>
+        <w:t>Werkzeug</w:t>
+      </w:r>
+      <w:proofErr w:type="spellEnd"/>
+      <w:r>
+        <w:rPr>
+          <w:rFonts w:ascii="Times New Roman" w:hAnsi="Times New Roman" w:cs="Times New Roman"/>
+        </w:rPr>
+        <w:t xml:space="preserve"> 2.0.1</w:t>
+      </w:r>
+    </w:p>
+    <w:p>
+      <w:pPr>
+        <w:pStyle w:val="ListParagraph"/>
+        <w:numPr>
+          <w:ilvl w:val="0"/>
+          <w:numId w:val="2"/>
+        </w:numPr>
+        <w:rPr>
+          <w:rFonts w:ascii="Times New Roman" w:hAnsi="Times New Roman" w:cs="Times New Roman"/>
+        </w:rPr>
+      </w:pPr>
+      <w:r>
+        <w:rPr>
+          <w:rFonts w:ascii="Times New Roman" w:hAnsi="Times New Roman" w:cs="Times New Roman"/>
+        </w:rPr>
+        <w:t>Jinja2 3.0.1</w:t>
+      </w:r>
+    </w:p>
+    <w:p>
+      <w:pPr>
+        <w:pStyle w:val="ListParagraph"/>
+        <w:numPr>
+          <w:ilvl w:val="0"/>
+          <w:numId w:val="2"/>
+        </w:numPr>
+        <w:rPr>
+          <w:rFonts w:ascii="Times New Roman" w:hAnsi="Times New Roman" w:cs="Times New Roman"/>
+        </w:rPr>
+      </w:pPr>
+      <w:proofErr w:type="spellStart"/>
+      <w:r>
+        <w:rPr>
+          <w:rFonts w:ascii="Times New Roman" w:hAnsi="Times New Roman" w:cs="Times New Roman"/>
+        </w:rPr>
+        <w:t>itsdangerous</w:t>
+      </w:r>
+      <w:proofErr w:type="spellEnd"/>
+      <w:r>
+        <w:rPr>
+          <w:rFonts w:ascii="Times New Roman" w:hAnsi="Times New Roman" w:cs="Times New Roman"/>
+        </w:rPr>
+        <w:t xml:space="preserve"> 2.0.1</w:t>
+      </w:r>
+    </w:p>
+    <w:p>
+      <w:pPr>
+        <w:pStyle w:val="ListParagraph"/>
+        <w:numPr>
+          <w:ilvl w:val="0"/>
+          <w:numId w:val="2"/>
+        </w:numPr>
+        <w:rPr>
+          <w:rFonts w:ascii="Times New Roman" w:hAnsi="Times New Roman" w:cs="Times New Roman"/>
+        </w:rPr>
+      </w:pPr>
+      <w:proofErr w:type="spellStart"/>
+      <w:r>
+        <w:rPr>
+          <w:rFonts w:ascii="Times New Roman" w:hAnsi="Times New Roman" w:cs="Times New Roman"/>
+        </w:rPr>
+        <w:t>colorama</w:t>
+      </w:r>
+      <w:proofErr w:type="spellEnd"/>
+      <w:r>
+        <w:rPr>
+          <w:rFonts w:ascii="Times New Roman" w:hAnsi="Times New Roman" w:cs="Times New Roman"/>
+        </w:rPr>
+        <w:t xml:space="preserve"> 0.4.4</w:t>
+      </w:r>
+    </w:p>
+    <w:p>
+      <w:pPr>
+        <w:pStyle w:val="ListParagraph"/>
+        <w:numPr>
+          <w:ilvl w:val="0"/>
+          <w:numId w:val="2"/>
+        </w:numPr>
+        <w:rPr>
+          <w:rFonts w:ascii="Times New Roman" w:hAnsi="Times New Roman" w:cs="Times New Roman"/>
+        </w:rPr>
+      </w:pPr>
+      <w:proofErr w:type="spellStart"/>
+      <w:r>
+        <w:rPr>
+          <w:rFonts w:ascii="Times New Roman" w:hAnsi="Times New Roman" w:cs="Times New Roman"/>
+        </w:rPr>
+        <w:t>dnspython</w:t>
+      </w:r>
+      <w:proofErr w:type="spellEnd"/>
+      <w:r>
+        <w:rPr>
+          <w:rFonts w:ascii="Times New Roman" w:hAnsi="Times New Roman" w:cs="Times New Roman"/>
+        </w:rPr>
+        <w:t xml:space="preserve"> 2.1.0</w:t>
+      </w:r>
+    </w:p>
+    <w:p>
+      <w:pPr>
+        <w:pStyle w:val="ListParagraph"/>
+        <w:numPr>
+          <w:ilvl w:val="0"/>
+          <w:numId w:val="2"/>
+        </w:numPr>
+        <w:rPr>
+          <w:rFonts w:ascii="Times New Roman" w:hAnsi="Times New Roman" w:cs="Times New Roman"/>
+        </w:rPr>
+      </w:pPr>
+      <w:r>
+        <w:rPr>
+          <w:rFonts w:ascii="Times New Roman" w:hAnsi="Times New Roman" w:cs="Times New Roman"/>
+        </w:rPr>
+        <w:t>email-validator 1.1.3</w:t>
+      </w:r>
+    </w:p>
+    <w:p>
+      <w:pPr>
+        <w:pStyle w:val="ListParagraph"/>
+        <w:numPr>
+          <w:ilvl w:val="0"/>
+          <w:numId w:val="2"/>
+        </w:numPr>
+        <w:rPr>
+          <w:rFonts w:ascii="Times New Roman" w:hAnsi="Times New Roman" w:cs="Times New Roman"/>
+        </w:rPr>
+      </w:pPr>
+      <w:r>
+        <w:rPr>
+          <w:rFonts w:ascii="Times New Roman" w:hAnsi="Times New Roman" w:cs="Times New Roman"/>
+        </w:rPr>
+        <w:t>Flask-Login 0.5.0</w:t>
+      </w:r>
+    </w:p>
+    <w:p>
+      <w:pPr>
+        <w:pStyle w:val="ListParagraph"/>
+        <w:numPr>
+          <w:ilvl w:val="0"/>
+          <w:numId w:val="2"/>
+        </w:numPr>
+        <w:rPr>
+          <w:rFonts w:ascii="Times New Roman" w:hAnsi="Times New Roman" w:cs="Times New Roman"/>
+        </w:rPr>
+      </w:pPr>
+      <w:r>
+        <w:rPr>
+          <w:rFonts w:ascii="Times New Roman" w:hAnsi="Times New Roman" w:cs="Times New Roman"/>
+        </w:rPr>
+        <w:t>Flask-</w:t>
+      </w:r>
+      <w:proofErr w:type="spellStart"/>
+      <w:r>
+        <w:rPr>
+          <w:rFonts w:ascii="Times New Roman" w:hAnsi="Times New Roman" w:cs="Times New Roman"/>
+        </w:rPr>
+        <w:t>SQLAlchemy</w:t>
+      </w:r>
+      <w:proofErr w:type="spellEnd"/>
+      <w:r>
+        <w:rPr>
+          <w:rFonts w:ascii="Times New Roman" w:hAnsi="Times New Roman" w:cs="Times New Roman"/>
+        </w:rPr>
+        <w:t xml:space="preserve"> 2.5.1</w:t>
+      </w:r>
+    </w:p>
+    <w:p>
+      <w:pPr>
+        <w:pStyle w:val="ListParagraph"/>
+        <w:numPr>
+          <w:ilvl w:val="0"/>
+          <w:numId w:val="2"/>
+        </w:numPr>
+        <w:rPr>
+          <w:rFonts w:ascii="Times New Roman" w:hAnsi="Times New Roman" w:cs="Times New Roman"/>
+        </w:rPr>
+      </w:pPr>
+      <w:proofErr w:type="spellStart"/>
+      <w:r>
+        <w:rPr>
+          <w:rFonts w:ascii="Times New Roman" w:hAnsi="Times New Roman" w:cs="Times New Roman"/>
+        </w:rPr>
+        <w:t>Greenlet</w:t>
+      </w:r>
+      <w:proofErr w:type="spellEnd"/>
+      <w:r>
+        <w:rPr>
+          <w:rFonts w:ascii="Times New Roman" w:hAnsi="Times New Roman" w:cs="Times New Roman"/>
+        </w:rPr>
+        <w:t xml:space="preserve"> 1.1.0</w:t>
+      </w:r>
+    </w:p>
+    <w:p>
+      <w:pPr>
+        <w:pStyle w:val="ListParagraph"/>
+        <w:numPr>
+          <w:ilvl w:val="0"/>
+          <w:numId w:val="2"/>
+        </w:numPr>
+        <w:rPr>
+          <w:rFonts w:ascii="Times New Roman" w:hAnsi="Times New Roman" w:cs="Times New Roman"/>
+        </w:rPr>
+      </w:pPr>
+      <w:proofErr w:type="spellStart"/>
+      <w:r>
+        <w:rPr>
+          <w:rFonts w:ascii="Times New Roman" w:hAnsi="Times New Roman" w:cs="Times New Roman"/>
+        </w:rPr>
+        <w:t>Idna</w:t>
+      </w:r>
+      <w:proofErr w:type="spellEnd"/>
+      <w:r>
+        <w:rPr>
+          <w:rFonts w:ascii="Times New Roman" w:hAnsi="Times New Roman" w:cs="Times New Roman"/>
+        </w:rPr>
+        <w:t xml:space="preserve"> 3.2</w:t>
+      </w:r>
+    </w:p>
+    <w:p>
+      <w:pPr>
+        <w:pStyle w:val="ListParagraph"/>
+        <w:numPr>
+          <w:ilvl w:val="0"/>
+          <w:numId w:val="2"/>
+        </w:numPr>
+        <w:rPr>
+          <w:rFonts w:ascii="Times New Roman" w:hAnsi="Times New Roman" w:cs="Times New Roman"/>
+        </w:rPr>
+      </w:pPr>
+      <w:proofErr w:type="spellStart"/>
+      <w:r>
+        <w:rPr>
+          <w:rFonts w:ascii="Times New Roman" w:hAnsi="Times New Roman" w:cs="Times New Roman"/>
+        </w:rPr>
+        <w:t>MarkupSafe</w:t>
+      </w:r>
+      <w:proofErr w:type="spellEnd"/>
+      <w:r>
+        <w:rPr>
+          <w:rFonts w:ascii="Times New Roman" w:hAnsi="Times New Roman" w:cs="Times New Roman"/>
+        </w:rPr>
+        <w:t xml:space="preserve"> 2.0.1</w:t>
+      </w:r>
+    </w:p>
+    <w:p>
+      <w:pPr>
+        <w:pStyle w:val="ListParagraph"/>
+        <w:numPr>
+          <w:ilvl w:val="0"/>
+          <w:numId w:val="2"/>
+        </w:numPr>
+        <w:rPr>
+          <w:rFonts w:ascii="Times New Roman" w:hAnsi="Times New Roman" w:cs="Times New Roman"/>
+        </w:rPr>
+      </w:pPr>
+      <w:proofErr w:type="spellStart"/>
+      <w:r>
+        <w:rPr>
+          <w:rFonts w:ascii="Times New Roman" w:hAnsi="Times New Roman" w:cs="Times New Roman"/>
+        </w:rPr>
+        <w:t>SQLAlchemy</w:t>
+      </w:r>
+      <w:proofErr w:type="spellEnd"/>
+      <w:r>
+        <w:rPr>
+          <w:rFonts w:ascii="Times New Roman" w:hAnsi="Times New Roman" w:cs="Times New Roman"/>
+        </w:rPr>
+        <w:t xml:space="preserve"> 1.4.19</w:t>
+      </w:r>
+    </w:p>
+    <w:p/>
+    <w:p/>
     <w:p>
       <w:pPr>
         <w:pStyle w:val="Heading1"/>
       </w:pPr>
+      <w:r>
+        <w:t>Installation</w:t>
+      </w:r>
+    </w:p>
+    <w:p/>
+    <w:p>
+      <w:r>
+        <w:t>Installation of the web application merely requires having the application package in a directory from which it can be run. Then, all that is required is to run the “main.py” file at the top level of the application package. This will serve up the web application. Without additional configuration outside of the application, this will serve the application up locally. Such configurations required for remote network access are beyond the scope of the application itself.</w:t>
+      </w:r>
     </w:p>
     <w:p>
       <w:pPr>
         <w:pStyle w:val="Heading1"/>
       </w:pPr>
-      <w:r>
-        <w:t>Registration</w:t>
-      </w:r>
-      <w:r>
-        <w:t xml:space="preserve"> </w:t>
-      </w:r>
-    </w:p>
-    <w:p>
-      <w:pPr>
-        <w:rPr>
-          <w:rFonts w:ascii="Times New Roman" w:eastAsia="Times New Roman" w:hAnsi="Times New Roman" w:cs="Times New Roman"/>
-          <w:color w:val="000000" w:themeColor="text1"/>
-          <w:sz w:val="24"/>
-          <w:szCs w:val="24"/>
-        </w:rPr>
-      </w:pPr>
-      <w:r>
-        <w:rPr>
-          <w:rFonts w:ascii="Times New Roman" w:eastAsia="Times New Roman" w:hAnsi="Times New Roman" w:cs="Times New Roman"/>
+    </w:p>
+    <w:p>
+      <w:pPr>
+        <w:rPr>
+          <w:rFonts w:asciiTheme="majorHAnsi" w:eastAsiaTheme="majorEastAsia" w:hAnsiTheme="majorHAnsi" w:cstheme="majorBidi"/>
+          <w:color w:val="2F5496" w:themeColor="accent1" w:themeShade="BF"/>
+          <w:sz w:val="32"/>
+          <w:szCs w:val="32"/>
+        </w:rPr>
+      </w:pPr>
+      <w:r>
+        <w:br w:type="page"/>
+      </w:r>
+    </w:p>
+    <w:p>
+      <w:pPr>
+        <w:pStyle w:val="Heading1"/>
+      </w:pPr>
+      <w:r>
+        <w:lastRenderedPageBreak/>
+        <w:t>Operation</w:t>
+      </w:r>
+    </w:p>
+    <w:p/>
+    <w:p>
+      <w:pPr>
+        <w:pStyle w:val="Heading2"/>
+      </w:pPr>
+      <w:r>
+        <w:t xml:space="preserve">Registration </w:t>
+      </w:r>
+    </w:p>
+    <w:p>
+      <w:pPr>
+        <w:rPr>
+          <w:rFonts w:ascii="Times New Roman" w:eastAsia="Times New Roman" w:hAnsi="Times New Roman" w:cs="Times New Roman"/>
+          <w:color w:val="000000" w:themeColor="text1"/>
+          <w:sz w:val="24"/>
+          <w:szCs w:val="24"/>
+        </w:rPr>
+      </w:pPr>
+      <w:r>
+        <w:rPr>
+          <w:rFonts w:ascii="Times New Roman" w:eastAsia="Times New Roman" w:hAnsi="Times New Roman" w:cs="Times New Roman"/>
+          <w:noProof/>
           <w:color w:val="000000" w:themeColor="text1"/>
           <w:sz w:val="24"/>
           <w:szCs w:val="24"/>
@@ -931,28 +1298,26 @@
     </w:p>
     <w:p>
       <w:pPr>
-        <w:pStyle w:val="Heading1"/>
+        <w:pStyle w:val="Heading2"/>
       </w:pPr>
       <w:r>
         <w:lastRenderedPageBreak/>
-        <w:t>Login</w:t>
-      </w:r>
-      <w:r>
-        <w:t xml:space="preserve"> </w:t>
-      </w:r>
-    </w:p>
-    <w:p>
-      <w:pPr>
-        <w:rPr>
-          <w:rFonts w:ascii="Times New Roman" w:eastAsia="Times New Roman" w:hAnsi="Times New Roman" w:cs="Times New Roman"/>
-          <w:color w:val="000000" w:themeColor="text1"/>
-          <w:sz w:val="24"/>
-          <w:szCs w:val="24"/>
-        </w:rPr>
-      </w:pPr>
-      <w:r>
-        <w:rPr>
-          <w:rFonts w:ascii="Times New Roman" w:eastAsia="Times New Roman" w:hAnsi="Times New Roman" w:cs="Times New Roman"/>
+        <w:t xml:space="preserve">Login </w:t>
+      </w:r>
+    </w:p>
+    <w:p>
+      <w:pPr>
+        <w:rPr>
+          <w:rFonts w:ascii="Times New Roman" w:eastAsia="Times New Roman" w:hAnsi="Times New Roman" w:cs="Times New Roman"/>
+          <w:color w:val="000000" w:themeColor="text1"/>
+          <w:sz w:val="24"/>
+          <w:szCs w:val="24"/>
+        </w:rPr>
+      </w:pPr>
+      <w:r>
+        <w:rPr>
+          <w:rFonts w:ascii="Times New Roman" w:eastAsia="Times New Roman" w:hAnsi="Times New Roman" w:cs="Times New Roman"/>
+          <w:noProof/>
           <w:color w:val="000000" w:themeColor="text1"/>
           <w:sz w:val="24"/>
           <w:szCs w:val="24"/>
@@ -1030,27 +1395,25 @@
     </w:p>
     <w:p>
       <w:pPr>
-        <w:pStyle w:val="Heading1"/>
-      </w:pPr>
-      <w:r>
-        <w:t>Logout</w:t>
-      </w:r>
-      <w:r>
-        <w:t xml:space="preserve"> </w:t>
-      </w:r>
-    </w:p>
-    <w:p>
-      <w:pPr>
-        <w:rPr>
-          <w:rFonts w:ascii="Times New Roman" w:eastAsia="Times New Roman" w:hAnsi="Times New Roman" w:cs="Times New Roman"/>
-          <w:color w:val="000000" w:themeColor="text1"/>
-          <w:sz w:val="24"/>
-          <w:szCs w:val="24"/>
-        </w:rPr>
-      </w:pPr>
-      <w:r>
-        <w:rPr>
-          <w:rFonts w:ascii="Times New Roman" w:eastAsia="Times New Roman" w:hAnsi="Times New Roman" w:cs="Times New Roman"/>
+        <w:pStyle w:val="Heading2"/>
+      </w:pPr>
+      <w:r>
+        <w:t xml:space="preserve">Logout </w:t>
+      </w:r>
+    </w:p>
+    <w:p>
+      <w:pPr>
+        <w:rPr>
+          <w:rFonts w:ascii="Times New Roman" w:eastAsia="Times New Roman" w:hAnsi="Times New Roman" w:cs="Times New Roman"/>
+          <w:color w:val="000000" w:themeColor="text1"/>
+          <w:sz w:val="24"/>
+          <w:szCs w:val="24"/>
+        </w:rPr>
+      </w:pPr>
+      <w:r>
+        <w:rPr>
+          <w:rFonts w:ascii="Times New Roman" w:eastAsia="Times New Roman" w:hAnsi="Times New Roman" w:cs="Times New Roman"/>
+          <w:noProof/>
           <w:color w:val="000000" w:themeColor="text1"/>
           <w:sz w:val="24"/>
           <w:szCs w:val="24"/>
@@ -1124,7 +1487,7 @@
     </w:p>
     <w:p>
       <w:pPr>
-        <w:pStyle w:val="Heading1"/>
+        <w:pStyle w:val="Heading2"/>
       </w:pPr>
       <w:r>
         <w:t xml:space="preserve">Transactions </w:t>
@@ -1282,7 +1645,7 @@
     </w:p>
     <w:p>
       <w:pPr>
-        <w:pStyle w:val="Heading2"/>
+        <w:pStyle w:val="Heading3"/>
       </w:pPr>
       <w:r>
         <w:t xml:space="preserve">Initiate a deposit: </w:t>
@@ -1302,7 +1665,25 @@
           <w:sz w:val="24"/>
           <w:szCs w:val="24"/>
         </w:rPr>
-        <w:t xml:space="preserve">Choose Checkings and deposit and put in amount and press submit. </w:t>
+        <w:t xml:space="preserve">Choose </w:t>
+      </w:r>
+      <w:proofErr w:type="spellStart"/>
+      <w:r>
+        <w:rPr>
+          <w:rFonts w:ascii="Times New Roman" w:hAnsi="Times New Roman" w:cs="Times New Roman"/>
+          <w:sz w:val="24"/>
+          <w:szCs w:val="24"/>
+        </w:rPr>
+        <w:t>Checkings</w:t>
+      </w:r>
+      <w:proofErr w:type="spellEnd"/>
+      <w:r>
+        <w:rPr>
+          <w:rFonts w:ascii="Times New Roman" w:hAnsi="Times New Roman" w:cs="Times New Roman"/>
+          <w:sz w:val="24"/>
+          <w:szCs w:val="24"/>
+        </w:rPr>
+        <w:t xml:space="preserve"> and deposit and put in amount and press submit. </w:t>
       </w:r>
     </w:p>
     <w:p>
@@ -1388,7 +1769,7 @@
     </w:p>
     <w:p>
       <w:pPr>
-        <w:pStyle w:val="Heading2"/>
+        <w:pStyle w:val="Heading3"/>
       </w:pPr>
       <w:r>
         <w:t>Initiate a withdrawal:</w:t>
@@ -1503,15 +1884,31 @@
     <w:p/>
     <w:p>
       <w:pPr>
-        <w:pStyle w:val="Heading2"/>
-      </w:pPr>
-      <w:r>
-        <w:t xml:space="preserve">Initiate a transfer from checkings to savings: </w:t>
-      </w:r>
-    </w:p>
-    <w:p>
-      <w:r>
-        <w:t>Choose Transfer from checkings to savings</w:t>
+        <w:pStyle w:val="Heading3"/>
+      </w:pPr>
+      <w:r>
+        <w:t xml:space="preserve">Initiate a transfer from </w:t>
+      </w:r>
+      <w:proofErr w:type="spellStart"/>
+      <w:r>
+        <w:t>checkings</w:t>
+      </w:r>
+      <w:proofErr w:type="spellEnd"/>
+      <w:r>
+        <w:t xml:space="preserve"> to savings: </w:t>
+      </w:r>
+    </w:p>
+    <w:p>
+      <w:r>
+        <w:t xml:space="preserve">Choose Transfer from </w:t>
+      </w:r>
+      <w:proofErr w:type="spellStart"/>
+      <w:r>
+        <w:t>checkings</w:t>
+      </w:r>
+      <w:proofErr w:type="spellEnd"/>
+      <w:r>
+        <w:t xml:space="preserve"> to savings</w:t>
       </w:r>
     </w:p>
     <w:p>
@@ -1617,10 +2014,18 @@
     </w:p>
     <w:p>
       <w:pPr>
-        <w:pStyle w:val="Heading2"/>
-      </w:pPr>
-      <w:r>
-        <w:t xml:space="preserve">Initiate a transfer from Savings to Checkings: </w:t>
+        <w:pStyle w:val="Heading3"/>
+      </w:pPr>
+      <w:r>
+        <w:t xml:space="preserve">Initiate a transfer from Savings to </w:t>
+      </w:r>
+      <w:proofErr w:type="spellStart"/>
+      <w:r>
+        <w:t>Checkings</w:t>
+      </w:r>
+      <w:proofErr w:type="spellEnd"/>
+      <w:r>
+        <w:t xml:space="preserve">: </w:t>
       </w:r>
     </w:p>
     <w:p>
@@ -1678,7 +2083,15 @@
     </w:p>
     <w:p>
       <w:r>
-        <w:t xml:space="preserve">Example: Savings reduced from 5530 to 5540 and checkings increased from 4385 to 4485. </w:t>
+        <w:t xml:space="preserve">Example: Savings reduced from 5530 to 5540 and </w:t>
+      </w:r>
+      <w:proofErr w:type="spellStart"/>
+      <w:r>
+        <w:t>checkings</w:t>
+      </w:r>
+      <w:proofErr w:type="spellEnd"/>
+      <w:r>
+        <w:t xml:space="preserve"> increased from 4385 to 4485. </w:t>
       </w:r>
     </w:p>
     <w:p/>
@@ -1727,7 +2140,7 @@
     </w:p>
     <w:p>
       <w:pPr>
-        <w:pStyle w:val="Heading2"/>
+        <w:pStyle w:val="Heading3"/>
       </w:pPr>
       <w:r>
         <w:t>Overdraft</w:t>
@@ -1735,7 +2148,23 @@
     </w:p>
     <w:p>
       <w:r>
-        <w:t xml:space="preserve">If a user chooses to withdraw more than they have in either their Checkings or savings. An overdraft fee will occur and they will accrue a 20 dollar fee. </w:t>
+        <w:t xml:space="preserve">If a user chooses to withdraw more than they have in either their </w:t>
+      </w:r>
+      <w:proofErr w:type="spellStart"/>
+      <w:r>
+        <w:t>Checkings</w:t>
+      </w:r>
+      <w:proofErr w:type="spellEnd"/>
+      <w:r>
+        <w:t xml:space="preserve"> or savings. An overdraft fee will occur and they will accrue a </w:t>
+      </w:r>
+      <w:proofErr w:type="gramStart"/>
+      <w:r>
+        <w:t>20 dollar</w:t>
+      </w:r>
+      <w:proofErr w:type="gramEnd"/>
+      <w:r>
+        <w:t xml:space="preserve"> fee. </w:t>
       </w:r>
     </w:p>
     <w:p>
@@ -1847,6 +2276,119 @@
 <file path=word/numbering.xml><?xml version="1.0" encoding="utf-8"?>
 <w:numbering xmlns:wpc="http://schemas.microsoft.com/office/word/2010/wordprocessingCanvas" xmlns:cx="http://schemas.microsoft.com/office/drawing/2014/chartex" xmlns:cx1="http://schemas.microsoft.com/office/drawing/2015/9/8/chartex" xmlns:cx2="http://schemas.microsoft.com/office/drawing/2015/10/21/chartex" xmlns:cx3="http://schemas.microsoft.com/office/drawing/2016/5/9/chartex" xmlns:cx4="http://schemas.microsoft.com/office/drawing/2016/5/10/chartex" xmlns:cx5="http://schemas.microsoft.com/office/drawing/2016/5/11/chartex" xmlns:cx6="http://schemas.microsoft.com/office/drawing/2016/5/12/chartex" xmlns:cx7="http://schemas.microsoft.com/office/drawing/2016/5/13/chartex" xmlns:cx8="http://schemas.microsoft.com/office/drawing/2016/5/14/chartex" xmlns:mc="http://schemas.openxmlformats.org/markup-compatibility/2006" xmlns:aink="http://schemas.microsoft.com/office/drawing/2016/ink" xmlns:am3d="http://schemas.microsoft.com/office/drawing/2017/model3d" xmlns:o="urn:schemas-microsoft-com:office:office" xmlns:r="http://schemas.openxmlformats.org/officeDocument/2006/relationships" xmlns:m="http://schemas.openxmlformats.org/officeDocument/2006/math" xmlns:v="urn:schemas-microsoft-com:vml" xmlns:wp14="http://schemas.microsoft.com/office/word/2010/wordprocessingDrawing" xmlns:wp="http://schemas.openxmlformats.org/drawingml/2006/wordprocessingDrawing" xmlns:w10="urn:schemas-microsoft-com:office:word" xmlns:w="http://schemas.openxmlformats.org/wordprocessingml/2006/main" xmlns:w14="http://schemas.microsoft.com/office/word/2010/wordml" xmlns:w15="http://schemas.microsoft.com/office/word/2012/wordml" xmlns:w16cex="http://schemas.microsoft.com/office/word/2018/wordml/cex" xmlns:w16cid="http://schemas.microsoft.com/office/word/2016/wordml/cid" xmlns:w16="http://schemas.microsoft.com/office/word/2018/wordml" xmlns:w16se="http://schemas.microsoft.com/office/word/2015/wordml/symex" xmlns:wpg="http://schemas.microsoft.com/office/word/2010/wordprocessingGroup" xmlns:wpi="http://schemas.microsoft.com/office/word/2010/wordprocessingInk" xmlns:wne="http://schemas.microsoft.com/office/word/2006/wordml" xmlns:wps="http://schemas.microsoft.com/office/word/2010/wordprocessingShape" mc:Ignorable="w14 w15 w16se w16cid w16 w16cex wp14">
   <w:abstractNum w:abstractNumId="0" w15:restartNumberingAfterBreak="0">
+    <w:nsid w:val="08F95CC2"/>
+    <w:multiLevelType w:val="hybridMultilevel"/>
+    <w:tmpl w:val="7EE816A8"/>
+    <w:lvl w:ilvl="0" w:tplc="04090001">
+      <w:start w:val="1"/>
+      <w:numFmt w:val="bullet"/>
+      <w:lvlText w:val=""/>
+      <w:lvlJc w:val="left"/>
+      <w:pPr>
+        <w:ind w:left="720" w:hanging="360"/>
+      </w:pPr>
+      <w:rPr>
+        <w:rFonts w:ascii="Symbol" w:hAnsi="Symbol" w:hint="default"/>
+      </w:rPr>
+    </w:lvl>
+    <w:lvl w:ilvl="1" w:tplc="04090003">
+      <w:start w:val="1"/>
+      <w:numFmt w:val="bullet"/>
+      <w:lvlText w:val="o"/>
+      <w:lvlJc w:val="left"/>
+      <w:pPr>
+        <w:ind w:left="1440" w:hanging="360"/>
+      </w:pPr>
+      <w:rPr>
+        <w:rFonts w:ascii="Courier New" w:hAnsi="Courier New" w:cs="Courier New" w:hint="default"/>
+      </w:rPr>
+    </w:lvl>
+    <w:lvl w:ilvl="2" w:tplc="04090005">
+      <w:start w:val="1"/>
+      <w:numFmt w:val="bullet"/>
+      <w:lvlText w:val=""/>
+      <w:lvlJc w:val="left"/>
+      <w:pPr>
+        <w:ind w:left="2160" w:hanging="360"/>
+      </w:pPr>
+      <w:rPr>
+        <w:rFonts w:ascii="Wingdings" w:hAnsi="Wingdings" w:hint="default"/>
+      </w:rPr>
+    </w:lvl>
+    <w:lvl w:ilvl="3" w:tplc="04090001">
+      <w:start w:val="1"/>
+      <w:numFmt w:val="bullet"/>
+      <w:lvlText w:val=""/>
+      <w:lvlJc w:val="left"/>
+      <w:pPr>
+        <w:ind w:left="2880" w:hanging="360"/>
+      </w:pPr>
+      <w:rPr>
+        <w:rFonts w:ascii="Symbol" w:hAnsi="Symbol" w:hint="default"/>
+      </w:rPr>
+    </w:lvl>
+    <w:lvl w:ilvl="4" w:tplc="04090003" w:tentative="1">
+      <w:start w:val="1"/>
+      <w:numFmt w:val="bullet"/>
+      <w:lvlText w:val="o"/>
+      <w:lvlJc w:val="left"/>
+      <w:pPr>
+        <w:ind w:left="3600" w:hanging="360"/>
+      </w:pPr>
+      <w:rPr>
+        <w:rFonts w:ascii="Courier New" w:hAnsi="Courier New" w:cs="Courier New" w:hint="default"/>
+      </w:rPr>
+    </w:lvl>
+    <w:lvl w:ilvl="5" w:tplc="04090005" w:tentative="1">
+      <w:start w:val="1"/>
+      <w:numFmt w:val="bullet"/>
+      <w:lvlText w:val=""/>
+      <w:lvlJc w:val="left"/>
+      <w:pPr>
+        <w:ind w:left="4320" w:hanging="360"/>
+      </w:pPr>
+      <w:rPr>
+        <w:rFonts w:ascii="Wingdings" w:hAnsi="Wingdings" w:hint="default"/>
+      </w:rPr>
+    </w:lvl>
+    <w:lvl w:ilvl="6" w:tplc="04090001" w:tentative="1">
+      <w:start w:val="1"/>
+      <w:numFmt w:val="bullet"/>
+      <w:lvlText w:val=""/>
+      <w:lvlJc w:val="left"/>
+      <w:pPr>
+        <w:ind w:left="5040" w:hanging="360"/>
+      </w:pPr>
+      <w:rPr>
+        <w:rFonts w:ascii="Symbol" w:hAnsi="Symbol" w:hint="default"/>
+      </w:rPr>
+    </w:lvl>
+    <w:lvl w:ilvl="7" w:tplc="04090003" w:tentative="1">
+      <w:start w:val="1"/>
+      <w:numFmt w:val="bullet"/>
+      <w:lvlText w:val="o"/>
+      <w:lvlJc w:val="left"/>
+      <w:pPr>
+        <w:ind w:left="5760" w:hanging="360"/>
+      </w:pPr>
+      <w:rPr>
+        <w:rFonts w:ascii="Courier New" w:hAnsi="Courier New" w:cs="Courier New" w:hint="default"/>
+      </w:rPr>
+    </w:lvl>
+    <w:lvl w:ilvl="8" w:tplc="04090005" w:tentative="1">
+      <w:start w:val="1"/>
+      <w:numFmt w:val="bullet"/>
+      <w:lvlText w:val=""/>
+      <w:lvlJc w:val="left"/>
+      <w:pPr>
+        <w:ind w:left="6480" w:hanging="360"/>
+      </w:pPr>
+      <w:rPr>
+        <w:rFonts w:ascii="Wingdings" w:hAnsi="Wingdings" w:hint="default"/>
+      </w:rPr>
+    </w:lvl>
+  </w:abstractNum>
+  <w:abstractNum w:abstractNumId="1" w15:restartNumberingAfterBreak="0">
     <w:nsid w:val="314B47DD"/>
     <w:multiLevelType w:val="hybridMultilevel"/>
     <w:tmpl w:val="3030F150"/>
@@ -1936,6 +2478,9 @@
     </w:lvl>
   </w:abstractNum>
   <w:num w:numId="1">
+    <w:abstractNumId w:val="1"/>
+  </w:num>
+  <w:num w:numId="2">
     <w:abstractNumId w:val="0"/>
   </w:num>
 </w:numbering>
